--- a/法令ファイル/土砂等を運搬する大型自動車による交通事故の防止等に関する特別措置法施行令/土砂等を運搬する大型自動車による交通事故の防止等に関する特別措置法施行令（昭和四十二年政令第三百六十三号）.docx
+++ b/法令ファイル/土砂等を運搬する大型自動車による交通事故の防止等に関する特別措置法施行令/土砂等を運搬する大型自動車による交通事故の防止等に関する特別措置法施行令（昭和四十二年政令第三百六十三号）.docx
@@ -27,69 +27,45 @@
     </w:p>
     <w:p>
       <w:pPr>
-        <w:pStyle w:val="Heading6"/>
+        <w:pStyle w:val="ListBullet"/>
         <w:ind w:left="880"/>
       </w:pPr>
       <w:r>
         <w:t>一</w:t>
-      </w:r>
-    </w:p>
-    <w:p>
-      <w:pPr>
-        <w:ind w:left="880"/>
-      </w:pPr>
-      <w:r>
+        <w:br/>
         <w:t>砂利（砂及び玉石を含む。）又は砕石をアスファルト又はセメントにより安定処理した物及びアスファルト・コンクリート</w:t>
       </w:r>
     </w:p>
     <w:p>
       <w:pPr>
-        <w:pStyle w:val="Heading6"/>
+        <w:pStyle w:val="ListBullet"/>
         <w:ind w:left="880"/>
       </w:pPr>
       <w:r>
         <w:t>二</w:t>
-      </w:r>
-    </w:p>
-    <w:p>
-      <w:pPr>
-        <w:ind w:left="880"/>
-      </w:pPr>
-      <w:r>
+        <w:br/>
         <w:t>鉱さい、廃鉱及び石炭がら</w:t>
       </w:r>
     </w:p>
     <w:p>
       <w:pPr>
-        <w:pStyle w:val="Heading6"/>
+        <w:pStyle w:val="ListBullet"/>
         <w:ind w:left="880"/>
       </w:pPr>
       <w:r>
         <w:t>三</w:t>
-      </w:r>
-    </w:p>
-    <w:p>
-      <w:pPr>
-        <w:ind w:left="880"/>
-      </w:pPr>
-      <w:r>
+        <w:br/>
         <w:t>コンクリート、れんが、モルタル、しつくいその他これらに類する物のくず</w:t>
       </w:r>
     </w:p>
     <w:p>
       <w:pPr>
-        <w:pStyle w:val="Heading6"/>
+        <w:pStyle w:val="ListBullet"/>
         <w:ind w:left="880"/>
       </w:pPr>
       <w:r>
         <w:t>四</w:t>
-      </w:r>
-    </w:p>
-    <w:p>
-      <w:pPr>
-        <w:ind w:left="880"/>
-      </w:pPr>
-      <w:r>
+        <w:br/>
         <w:t>砂利状又は砕石状の石灰石及びけい砂</w:t>
       </w:r>
     </w:p>
@@ -125,103 +101,67 @@
     </w:p>
     <w:p>
       <w:pPr>
-        <w:pStyle w:val="Heading6"/>
+        <w:pStyle w:val="ListBullet"/>
         <w:ind w:left="880"/>
       </w:pPr>
       <w:r>
         <w:t>一</w:t>
-      </w:r>
-    </w:p>
-    <w:p>
-      <w:pPr>
-        <w:ind w:left="880"/>
-      </w:pPr>
-      <w:r>
+        <w:br/>
         <w:t>名称及び主たる事務所の所在地</w:t>
       </w:r>
     </w:p>
     <w:p>
       <w:pPr>
-        <w:pStyle w:val="Heading6"/>
+        <w:pStyle w:val="ListBullet"/>
         <w:ind w:left="880"/>
       </w:pPr>
       <w:r>
         <w:t>二</w:t>
-      </w:r>
-    </w:p>
-    <w:p>
-      <w:pPr>
-        <w:ind w:left="880"/>
-      </w:pPr>
-      <w:r>
+        <w:br/>
         <w:t>目的及び事業</w:t>
       </w:r>
     </w:p>
     <w:p>
       <w:pPr>
-        <w:pStyle w:val="Heading6"/>
+        <w:pStyle w:val="ListBullet"/>
         <w:ind w:left="880"/>
       </w:pPr>
       <w:r>
         <w:t>三</w:t>
-      </w:r>
-    </w:p>
-    <w:p>
-      <w:pPr>
-        <w:ind w:left="880"/>
-      </w:pPr>
-      <w:r>
+        <w:br/>
         <w:t>役員の氏名及び住所</w:t>
       </w:r>
     </w:p>
     <w:p>
       <w:pPr>
-        <w:pStyle w:val="Heading6"/>
+        <w:pStyle w:val="ListBullet"/>
         <w:ind w:left="880"/>
       </w:pPr>
       <w:r>
         <w:t>四</w:t>
-      </w:r>
-    </w:p>
-    <w:p>
-      <w:pPr>
-        <w:ind w:left="880"/>
-      </w:pPr>
-      <w:r>
+        <w:br/>
         <w:t>成立の年月日並びに法人の設立の許可を受けた年月日及びその許可をした行政庁</w:t>
       </w:r>
     </w:p>
     <w:p>
       <w:pPr>
-        <w:pStyle w:val="Heading6"/>
+        <w:pStyle w:val="ListBullet"/>
         <w:ind w:left="880"/>
       </w:pPr>
       <w:r>
         <w:t>五</w:t>
-      </w:r>
-    </w:p>
-    <w:p>
-      <w:pPr>
-        <w:ind w:left="880"/>
-      </w:pPr>
-      <w:r>
+        <w:br/>
         <w:t>定款</w:t>
       </w:r>
     </w:p>
     <w:p>
       <w:pPr>
-        <w:pStyle w:val="Heading6"/>
+        <w:pStyle w:val="ListBullet"/>
         <w:ind w:left="880"/>
       </w:pPr>
       <w:r>
         <w:t>六</w:t>
-      </w:r>
-    </w:p>
-    <w:p>
-      <w:pPr>
-        <w:ind w:left="880"/>
-      </w:pPr>
-      <w:r>
+        <w:br/>
         <w:t>当該団体が法第十二条第一項各号に掲げる事項の全部又は一部を行なうことを目的とする団体に加入している場合にあつては、その加入している団体の名称及び主たる事務所の所在地</w:t>
       </w:r>
     </w:p>
@@ -312,6 +252,18 @@
       </w:r>
     </w:p>
     <w:p>
+      <w:pPr>
+        <w:pStyle w:val="Heading5"/>
+        <w:ind w:left="440"/>
+      </w:pPr>
+      <w:r>
+        <w:t>１</w:t>
+      </w:r>
+    </w:p>
+    <w:p>
+      <w:pPr>
+        <w:ind w:left="440"/>
+      </w:pPr>
       <w:r>
         <w:t>この政令は、昭和四十三年二月一日から施行する。</w:t>
       </w:r>
@@ -326,7 +278,7 @@
         <w:pStyle w:val="Heading1"/>
       </w:pPr>
       <w:r>
-        <w:t>附　則（昭和四四年七月一五日政令第一九四号）</w:t>
+        <w:t>附則（昭和四四年七月一五日政令第一九四号）</w:t>
       </w:r>
     </w:p>
     <w:p>
@@ -344,7 +296,7 @@
         <w:pStyle w:val="Heading1"/>
       </w:pPr>
       <w:r>
-        <w:t>附　則（昭和四四年一二月一九日政令第三一〇号）</w:t>
+        <w:t>附則（昭和四四年一二月一九日政令第三一〇号）</w:t>
       </w:r>
     </w:p>
     <w:p>
@@ -362,7 +314,7 @@
         <w:pStyle w:val="Heading1"/>
       </w:pPr>
       <w:r>
-        <w:t>附　則（昭和五九年六月六日政令第一七六号）</w:t>
+        <w:t>附則（昭和五九年六月六日政令第一七六号）</w:t>
       </w:r>
     </w:p>
     <w:p>
@@ -401,7 +353,7 @@
         <w:pStyle w:val="Heading1"/>
       </w:pPr>
       <w:r>
-        <w:t>附　則（昭和五九年一一月二四日政令第三三一号）</w:t>
+        <w:t>附則（昭和五九年一一月二四日政令第三三一号）</w:t>
       </w:r>
     </w:p>
     <w:p>
@@ -419,7 +371,7 @@
         <w:pStyle w:val="Heading1"/>
       </w:pPr>
       <w:r>
-        <w:t>附　則（平成六年九月一九日政令第三〇三号）</w:t>
+        <w:t>附則（平成六年九月一九日政令第三〇三号）</w:t>
       </w:r>
     </w:p>
     <w:p>
@@ -445,10 +397,22 @@
         <w:pStyle w:val="Heading1"/>
       </w:pPr>
       <w:r>
-        <w:t>附　則（平成一二年六月七日政令第三一二号）</w:t>
+        <w:t>附則（平成一二年六月七日政令第三一二号）</w:t>
       </w:r>
     </w:p>
     <w:p>
+      <w:pPr>
+        <w:pStyle w:val="Heading5"/>
+        <w:ind w:left="440"/>
+      </w:pPr>
+      <w:r>
+        <w:t>１</w:t>
+      </w:r>
+    </w:p>
+    <w:p>
+      <w:pPr>
+        <w:ind w:left="440"/>
+      </w:pPr>
       <w:r>
         <w:t>この政令は、内閣法の一部を改正する法律（平成十一年法律第八十八号）の施行の日（平成十三年一月六日）から施行する。</w:t>
       </w:r>
@@ -463,7 +427,7 @@
         <w:pStyle w:val="Heading1"/>
       </w:pPr>
       <w:r>
-        <w:t>附　則（平成一四年六月七日政令第二〇〇号）</w:t>
+        <w:t>附則（平成一四年六月七日政令第二〇〇号）</w:t>
       </w:r>
     </w:p>
     <w:p>
@@ -499,7 +463,7 @@
     </w:pPr>
     <w:r>
       <w:tab/>
-      <w:t>WeGov v0.1 - FTS141</w:t>
+      <w:t>WeGov v0.2 - FTS141</w:t>
     </w:r>
   </w:p>
 </w:ftr>
